--- a/Bezpalko_V_O_301ME_L.R.4.docx
+++ b/Bezpalko_V_O_301ME_L.R.4.docx
@@ -1916,6 +1916,17 @@
           <w:lang w:val="en-US"/>
         </w:rPr>
       </w:pPr>
+      <w:r>
+        <w:rPr>
+          <w:szCs w:val="28"/>
+          <w:lang w:val="en-US"/>
+        </w:rPr>
+        <w:pict>
+          <v:shape id="_x0000_i1031" type="#_x0000_t75" style="width:330.7pt;height:60.3pt">
+            <v:imagedata r:id="rId14" o:title="9.2"/>
+          </v:shape>
+        </w:pict>
+      </w:r>
     </w:p>
     <w:p>
       <w:pPr>
@@ -1928,6 +1939,18 @@
           <w:lang w:val="en-US"/>
         </w:rPr>
       </w:pPr>
+    </w:p>
+    <w:p>
+      <w:pPr>
+        <w:tabs>
+          <w:tab w:val="num" w:pos="720"/>
+        </w:tabs>
+        <w:spacing w:after="0" w:line="360" w:lineRule="auto"/>
+        <w:rPr>
+          <w:szCs w:val="28"/>
+          <w:lang w:val="en-US"/>
+        </w:rPr>
+      </w:pPr>
       <w:r>
         <w:rPr>
           <w:szCs w:val="28"/>
@@ -1952,7 +1975,7 @@
         </w:rPr>
         <w:t xml:space="preserve">Наступним кроком вам необхідно створити свій віддалений репозиторій, у якому будуть зберігатись версії вашого проекту. Для цього вам необхідно пройти реєстрацію на веб-ресурсі </w:t>
       </w:r>
-      <w:hyperlink r:id="rId14" w:history="1">
+      <w:hyperlink r:id="rId15" w:history="1">
         <w:r>
           <w:rPr>
             <w:rStyle w:val="a3"/>
@@ -2007,22 +2030,16 @@
         <w:rPr>
           <w:szCs w:val="28"/>
         </w:rPr>
+        <w:lastRenderedPageBreak/>
         <w:t>12.</w:t>
       </w:r>
       <w:r>
         <w:rPr>
           <w:szCs w:val="28"/>
         </w:rPr>
-        <w:t xml:space="preserve">Після підтвердження налаштувань віддаленого репозиторію, у вас з'явиться сторінка із підказками, а також заготовками команд, які можуть полегшити роботу із даним сервісом. На цій сторінці необхідно знайти поле, яке матиме підзаголовок «…or push an existing repository from the command line», після чого почергово скопіювати дві нижче вказані команди, які дозволять </w:t>
-      </w:r>
-      <w:r>
-        <w:rPr>
-          <w:szCs w:val="28"/>
-        </w:rPr>
-        <w:lastRenderedPageBreak/>
-        <w:t xml:space="preserve">установити зв’язок між вашим клієнтом і віддаленим сховищем. Також, після введення команди: git push -u origin master, у вас буде запит на введення даних вашого ім’я користувача і пароля, які ви внесли під час реєстрації на веб-ресурсі </w:t>
-      </w:r>
-      <w:hyperlink r:id="rId15" w:history="1">
+        <w:t xml:space="preserve">Після підтвердження налаштувань віддаленого репозиторію, у вас з'явиться сторінка із підказками, а також заготовками команд, які можуть полегшити роботу із даним сервісом. На цій сторінці необхідно знайти поле, яке матиме підзаголовок «…or push an existing repository from the command line», після чого почергово скопіювати дві нижче вказані команди, які дозволять установити зв’язок між вашим клієнтом і віддаленим сховищем. Також, після введення команди: git push -u origin master, у вас буде запит на введення даних вашого ім’я користувача і пароля, які ви внесли під час реєстрації на веб-ресурсі </w:t>
+      </w:r>
+      <w:hyperlink r:id="rId16" w:history="1">
         <w:r>
           <w:rPr>
             <w:rStyle w:val="a3"/>
@@ -3802,7 +3819,7 @@
 </file>
 
 <file path=customXml/itemProps1.xml><?xml version="1.0" encoding="utf-8"?>
-<ds:datastoreItem xmlns:ds="http://schemas.openxmlformats.org/officeDocument/2006/customXml" ds:itemID="{BAFD3AD1-940C-4567-9892-3DA39EFBAC51}">
+<ds:datastoreItem xmlns:ds="http://schemas.openxmlformats.org/officeDocument/2006/customXml" ds:itemID="{37E7B34D-9A51-437E-9A8B-AC6A2EABCD17}">
   <ds:schemaRefs>
     <ds:schemaRef ds:uri="http://schemas.openxmlformats.org/officeDocument/2006/bibliography"/>
   </ds:schemaRefs>

--- a/Bezpalko_V_O_301ME_L.R.4.docx
+++ b/Bezpalko_V_O_301ME_L.R.4.docx
@@ -1954,7 +1954,43 @@
       <w:r>
         <w:rPr>
           <w:szCs w:val="28"/>
-        </w:rPr>
+          <w:lang w:val="en-US"/>
+        </w:rPr>
+        <w:pict>
+          <v:shape id="_x0000_i1032" type="#_x0000_t75" style="width:357.5pt;height:136.45pt">
+            <v:imagedata r:id="rId15" o:title="9.3"/>
+          </v:shape>
+        </w:pict>
+      </w:r>
+    </w:p>
+    <w:p>
+      <w:pPr>
+        <w:tabs>
+          <w:tab w:val="num" w:pos="720"/>
+        </w:tabs>
+        <w:spacing w:after="0" w:line="360" w:lineRule="auto"/>
+        <w:rPr>
+          <w:szCs w:val="28"/>
+          <w:lang w:val="en-US"/>
+        </w:rPr>
+      </w:pPr>
+    </w:p>
+    <w:p>
+      <w:pPr>
+        <w:tabs>
+          <w:tab w:val="num" w:pos="720"/>
+        </w:tabs>
+        <w:spacing w:after="0" w:line="360" w:lineRule="auto"/>
+        <w:rPr>
+          <w:szCs w:val="28"/>
+          <w:lang w:val="en-US"/>
+        </w:rPr>
+      </w:pPr>
+      <w:r>
+        <w:rPr>
+          <w:szCs w:val="28"/>
+        </w:rPr>
+        <w:lastRenderedPageBreak/>
         <w:t>1</w:t>
       </w:r>
       <w:r>
@@ -1975,7 +2011,7 @@
         </w:rPr>
         <w:t xml:space="preserve">Наступним кроком вам необхідно створити свій віддалений репозиторій, у якому будуть зберігатись версії вашого проекту. Для цього вам необхідно пройти реєстрацію на веб-ресурсі </w:t>
       </w:r>
-      <w:hyperlink r:id="rId15" w:history="1">
+      <w:hyperlink r:id="rId16" w:history="1">
         <w:r>
           <w:rPr>
             <w:rStyle w:val="a3"/>
@@ -2030,7 +2066,6 @@
         <w:rPr>
           <w:szCs w:val="28"/>
         </w:rPr>
-        <w:lastRenderedPageBreak/>
         <w:t>12.</w:t>
       </w:r>
       <w:r>
@@ -2039,7 +2074,7 @@
         </w:rPr>
         <w:t xml:space="preserve">Після підтвердження налаштувань віддаленого репозиторію, у вас з'явиться сторінка із підказками, а також заготовками команд, які можуть полегшити роботу із даним сервісом. На цій сторінці необхідно знайти поле, яке матиме підзаголовок «…or push an existing repository from the command line», після чого почергово скопіювати дві нижче вказані команди, які дозволять установити зв’язок між вашим клієнтом і віддаленим сховищем. Також, після введення команди: git push -u origin master, у вас буде запит на введення даних вашого ім’я користувача і пароля, які ви внесли під час реєстрації на веб-ресурсі </w:t>
       </w:r>
-      <w:hyperlink r:id="rId16" w:history="1">
+      <w:hyperlink r:id="rId17" w:history="1">
         <w:r>
           <w:rPr>
             <w:rStyle w:val="a3"/>
@@ -3819,7 +3854,7 @@
 </file>
 
 <file path=customXml/itemProps1.xml><?xml version="1.0" encoding="utf-8"?>
-<ds:datastoreItem xmlns:ds="http://schemas.openxmlformats.org/officeDocument/2006/customXml" ds:itemID="{37E7B34D-9A51-437E-9A8B-AC6A2EABCD17}">
+<ds:datastoreItem xmlns:ds="http://schemas.openxmlformats.org/officeDocument/2006/customXml" ds:itemID="{1C8107D6-987D-41A5-BCAE-F7A54F0ABCDB}">
   <ds:schemaRefs>
     <ds:schemaRef ds:uri="http://schemas.openxmlformats.org/officeDocument/2006/bibliography"/>
   </ds:schemaRefs>

--- a/Bezpalko_V_O_301ME_L.R.4.docx
+++ b/Bezpalko_V_O_301ME_L.R.4.docx
@@ -1974,6 +1974,18 @@
           <w:lang w:val="en-US"/>
         </w:rPr>
       </w:pPr>
+      <w:r>
+        <w:rPr>
+          <w:szCs w:val="28"/>
+          <w:lang w:val="en-US"/>
+        </w:rPr>
+        <w:lastRenderedPageBreak/>
+        <w:pict>
+          <v:shape id="_x0000_i1033" type="#_x0000_t75" style="width:339.9pt;height:93.75pt">
+            <v:imagedata r:id="rId16" o:title="9."/>
+          </v:shape>
+        </w:pict>
+      </w:r>
     </w:p>
     <w:p>
       <w:pPr>
@@ -1989,8 +2001,30 @@
       <w:r>
         <w:rPr>
           <w:szCs w:val="28"/>
-        </w:rPr>
-        <w:lastRenderedPageBreak/>
+          <w:lang w:val="en-US"/>
+        </w:rPr>
+        <w:pict>
+          <v:shape id="_x0000_i1034" type="#_x0000_t75" style="width:339.9pt;height:93.75pt">
+            <v:imagedata r:id="rId16" o:title="9."/>
+          </v:shape>
+        </w:pict>
+      </w:r>
+    </w:p>
+    <w:p>
+      <w:pPr>
+        <w:tabs>
+          <w:tab w:val="num" w:pos="720"/>
+        </w:tabs>
+        <w:spacing w:after="0" w:line="360" w:lineRule="auto"/>
+        <w:rPr>
+          <w:szCs w:val="28"/>
+          <w:lang w:val="en-US"/>
+        </w:rPr>
+      </w:pPr>
+      <w:r>
+        <w:rPr>
+          <w:szCs w:val="28"/>
+        </w:rPr>
         <w:t>1</w:t>
       </w:r>
       <w:r>
@@ -2011,7 +2045,7 @@
         </w:rPr>
         <w:t xml:space="preserve">Наступним кроком вам необхідно створити свій віддалений репозиторій, у якому будуть зберігатись версії вашого проекту. Для цього вам необхідно пройти реєстрацію на веб-ресурсі </w:t>
       </w:r>
-      <w:hyperlink r:id="rId16" w:history="1">
+      <w:hyperlink r:id="rId17" w:history="1">
         <w:r>
           <w:rPr>
             <w:rStyle w:val="a3"/>
@@ -2074,7 +2108,7 @@
         </w:rPr>
         <w:t xml:space="preserve">Після підтвердження налаштувань віддаленого репозиторію, у вас з'явиться сторінка із підказками, а також заготовками команд, які можуть полегшити роботу із даним сервісом. На цій сторінці необхідно знайти поле, яке матиме підзаголовок «…or push an existing repository from the command line», після чого почергово скопіювати дві нижче вказані команди, які дозволять установити зв’язок між вашим клієнтом і віддаленим сховищем. Також, після введення команди: git push -u origin master, у вас буде запит на введення даних вашого ім’я користувача і пароля, які ви внесли під час реєстрації на веб-ресурсі </w:t>
       </w:r>
-      <w:hyperlink r:id="rId17" w:history="1">
+      <w:hyperlink r:id="rId18" w:history="1">
         <w:r>
           <w:rPr>
             <w:rStyle w:val="a3"/>
@@ -3854,7 +3888,7 @@
 </file>
 
 <file path=customXml/itemProps1.xml><?xml version="1.0" encoding="utf-8"?>
-<ds:datastoreItem xmlns:ds="http://schemas.openxmlformats.org/officeDocument/2006/customXml" ds:itemID="{1C8107D6-987D-41A5-BCAE-F7A54F0ABCDB}">
+<ds:datastoreItem xmlns:ds="http://schemas.openxmlformats.org/officeDocument/2006/customXml" ds:itemID="{65C6F992-C0D3-4F4E-A049-7F5881A883C2}">
   <ds:schemaRefs>
     <ds:schemaRef ds:uri="http://schemas.openxmlformats.org/officeDocument/2006/bibliography"/>
   </ds:schemaRefs>
